--- a/Unit 8/Spring 2020/DS 6371 Spring Midterm 2020 Solution.docx
+++ b/Unit 8/Spring 2020/DS 6371 Spring Midterm 2020 Solution.docx
@@ -1,6 +1,6 @@
 
 <file path=word/document.xml><?xml version="1.0" encoding="utf-8"?>
-<w:document xmlns:wpc="http://schemas.microsoft.com/office/word/2010/wordprocessingCanvas" xmlns:cx="http://schemas.microsoft.com/office/drawing/2014/chartex" xmlns:cx1="http://schemas.microsoft.com/office/drawing/2015/9/8/chartex" xmlns:cx2="http://schemas.microsoft.com/office/drawing/2015/10/21/chartex" xmlns:cx3="http://schemas.microsoft.com/office/drawing/2016/5/9/chartex" xmlns:cx4="http://schemas.microsoft.com/office/drawing/2016/5/10/chartex" xmlns:cx5="http://schemas.microsoft.com/office/drawing/2016/5/11/chartex" xmlns:cx6="http://schemas.microsoft.com/office/drawing/2016/5/12/chartex" xmlns:cx7="http://schemas.microsoft.com/office/drawing/2016/5/13/chartex" xmlns:cx8="http://schemas.microsoft.com/office/drawing/2016/5/14/chartex" xmlns:mc="http://schemas.openxmlformats.org/markup-compatibility/2006" xmlns:aink="http://schemas.microsoft.com/office/drawing/2016/ink" xmlns:am3d="http://schemas.microsoft.com/office/drawing/2017/model3d" xmlns:o="urn:schemas-microsoft-com:office:office" xmlns:r="http://schemas.openxmlformats.org/officeDocument/2006/relationships" xmlns:m="http://schemas.openxmlformats.org/officeDocument/2006/math" xmlns:v="urn:schemas-microsoft-com:vml" xmlns:wp14="http://schemas.microsoft.com/office/word/2010/wordprocessingDrawing" xmlns:wp="http://schemas.openxmlformats.org/drawingml/2006/wordprocessingDrawing" xmlns:w10="urn:schemas-microsoft-com:office:word" xmlns:w="http://schemas.openxmlformats.org/wordprocessingml/2006/main" xmlns:w14="http://schemas.microsoft.com/office/word/2010/wordml" xmlns:w15="http://schemas.microsoft.com/office/word/2012/wordml" xmlns:w16cid="http://schemas.microsoft.com/office/word/2016/wordml/cid" xmlns:w16se="http://schemas.microsoft.com/office/word/2015/wordml/symex" xmlns:wpg="http://schemas.microsoft.com/office/word/2010/wordprocessingGroup" xmlns:wpi="http://schemas.microsoft.com/office/word/2010/wordprocessingInk" xmlns:wne="http://schemas.microsoft.com/office/word/2006/wordml" xmlns:wps="http://schemas.microsoft.com/office/word/2010/wordprocessingShape" mc:Ignorable="w14 w15 w16se w16cid wp14">
+<w:document xmlns:wpc="http://schemas.microsoft.com/office/word/2010/wordprocessingCanvas" xmlns:cx="http://schemas.microsoft.com/office/drawing/2014/chartex" xmlns:cx1="http://schemas.microsoft.com/office/drawing/2015/9/8/chartex" xmlns:cx2="http://schemas.microsoft.com/office/drawing/2015/10/21/chartex" xmlns:cx3="http://schemas.microsoft.com/office/drawing/2016/5/9/chartex" xmlns:cx4="http://schemas.microsoft.com/office/drawing/2016/5/10/chartex" xmlns:cx5="http://schemas.microsoft.com/office/drawing/2016/5/11/chartex" xmlns:cx6="http://schemas.microsoft.com/office/drawing/2016/5/12/chartex" xmlns:cx7="http://schemas.microsoft.com/office/drawing/2016/5/13/chartex" xmlns:cx8="http://schemas.microsoft.com/office/drawing/2016/5/14/chartex" xmlns:mc="http://schemas.openxmlformats.org/markup-compatibility/2006" xmlns:aink="http://schemas.microsoft.com/office/drawing/2016/ink" xmlns:am3d="http://schemas.microsoft.com/office/drawing/2017/model3d" xmlns:o="urn:schemas-microsoft-com:office:office" xmlns:r="http://schemas.openxmlformats.org/officeDocument/2006/relationships" xmlns:m="http://schemas.openxmlformats.org/officeDocument/2006/math" xmlns:v="urn:schemas-microsoft-com:vml" xmlns:wp14="http://schemas.microsoft.com/office/word/2010/wordprocessingDrawing" xmlns:wp="http://schemas.openxmlformats.org/drawingml/2006/wordprocessingDrawing" xmlns:w10="urn:schemas-microsoft-com:office:word" xmlns:w="http://schemas.openxmlformats.org/wordprocessingml/2006/main" xmlns:w14="http://schemas.microsoft.com/office/word/2010/wordml" xmlns:w15="http://schemas.microsoft.com/office/word/2012/wordml" xmlns:w16cex="http://schemas.microsoft.com/office/word/2018/wordml/cex" xmlns:w16cid="http://schemas.microsoft.com/office/word/2016/wordml/cid" xmlns:w16="http://schemas.microsoft.com/office/word/2018/wordml" xmlns:w16se="http://schemas.microsoft.com/office/word/2015/wordml/symex" xmlns:wpg="http://schemas.microsoft.com/office/word/2010/wordprocessingGroup" xmlns:wpi="http://schemas.microsoft.com/office/word/2010/wordprocessingInk" xmlns:wne="http://schemas.microsoft.com/office/word/2006/wordml" xmlns:wps="http://schemas.microsoft.com/office/word/2010/wordprocessingShape" mc:Ignorable="w14 w15 w16se w16cid w16 w16cex wp14">
   <w:body>
     <w:p>
       <w:pPr>
@@ -400,16 +400,29 @@
         </w:rPr>
         <w:t>B.  A Type I Error is </w:t>
       </w:r>
-      <w:r>
-        <w:rPr>
-          <w:rFonts w:ascii="Arial" w:hAnsi="Arial" w:cs="Arial"/>
-          <w:b/>
-          <w:bCs/>
-          <w:color w:val="666666"/>
-          <w:sz w:val="20"/>
-          <w:szCs w:val="18"/>
-        </w:rPr>
-        <w:t xml:space="preserve">is concluding that there is enough evidence to suggest that the mean salary of DISD teachers is different than </w:t>
+      <w:proofErr w:type="spellStart"/>
+      <w:r>
+        <w:rPr>
+          <w:rFonts w:ascii="Arial" w:hAnsi="Arial" w:cs="Arial"/>
+          <w:b/>
+          <w:bCs/>
+          <w:color w:val="666666"/>
+          <w:sz w:val="20"/>
+          <w:szCs w:val="18"/>
+        </w:rPr>
+        <w:t>is</w:t>
+      </w:r>
+      <w:proofErr w:type="spellEnd"/>
+      <w:r>
+        <w:rPr>
+          <w:rFonts w:ascii="Arial" w:hAnsi="Arial" w:cs="Arial"/>
+          <w:b/>
+          <w:bCs/>
+          <w:color w:val="666666"/>
+          <w:sz w:val="20"/>
+          <w:szCs w:val="18"/>
+        </w:rPr>
+        <w:t xml:space="preserve"> concluding that there is enough evidence to suggest that the mean salary of DISD teachers is different than </w:t>
       </w:r>
       <w:r>
         <w:rPr>
@@ -488,16 +501,29 @@
         </w:rPr>
         <w:t>D.  A Type II Error is </w:t>
       </w:r>
-      <w:r>
-        <w:rPr>
-          <w:rFonts w:ascii="Arial" w:hAnsi="Arial" w:cs="Arial"/>
-          <w:b/>
-          <w:bCs/>
-          <w:color w:val="666666"/>
-          <w:sz w:val="20"/>
-          <w:szCs w:val="18"/>
-        </w:rPr>
-        <w:t xml:space="preserve">is concluding that there is enough evidence to suggest that the mean salary of DISD teacher is different than </w:t>
+      <w:proofErr w:type="spellStart"/>
+      <w:r>
+        <w:rPr>
+          <w:rFonts w:ascii="Arial" w:hAnsi="Arial" w:cs="Arial"/>
+          <w:b/>
+          <w:bCs/>
+          <w:color w:val="666666"/>
+          <w:sz w:val="20"/>
+          <w:szCs w:val="18"/>
+        </w:rPr>
+        <w:t>is</w:t>
+      </w:r>
+      <w:proofErr w:type="spellEnd"/>
+      <w:r>
+        <w:rPr>
+          <w:rFonts w:ascii="Arial" w:hAnsi="Arial" w:cs="Arial"/>
+          <w:b/>
+          <w:bCs/>
+          <w:color w:val="666666"/>
+          <w:sz w:val="20"/>
+          <w:szCs w:val="18"/>
+        </w:rPr>
+        <w:t xml:space="preserve"> concluding that there is enough evidence to suggest that the mean salary of DISD teacher is different than </w:t>
       </w:r>
       <w:r>
         <w:rPr>
@@ -2902,17 +2928,17 @@
           <w:rFonts w:ascii="Arial" w:hAnsi="Arial" w:cs="Arial"/>
           <w:b/>
           <w:bCs/>
-          <w:color w:val="FF0000"/>
-          <w:sz w:val="20"/>
-          <w:szCs w:val="18"/>
-        </w:rPr>
-      </w:pPr>
-      <w:r>
-        <w:rPr>
-          <w:rFonts w:ascii="Arial" w:hAnsi="Arial" w:cs="Arial"/>
-          <w:b/>
-          <w:bCs/>
-          <w:color w:val="FF0000"/>
+          <w:color w:val="767171" w:themeColor="background2" w:themeShade="80"/>
+          <w:sz w:val="20"/>
+          <w:szCs w:val="18"/>
+        </w:rPr>
+      </w:pPr>
+      <w:r>
+        <w:rPr>
+          <w:rFonts w:ascii="Arial" w:hAnsi="Arial" w:cs="Arial"/>
+          <w:b/>
+          <w:bCs/>
+          <w:color w:val="767171" w:themeColor="background2" w:themeShade="80"/>
           <w:sz w:val="20"/>
           <w:szCs w:val="18"/>
         </w:rPr>
@@ -2977,17 +3003,17 @@
           <w:rFonts w:ascii="Arial" w:hAnsi="Arial" w:cs="Arial"/>
           <w:b/>
           <w:bCs/>
-          <w:color w:val="666666"/>
-          <w:sz w:val="20"/>
-          <w:szCs w:val="18"/>
-        </w:rPr>
-      </w:pPr>
-      <w:r>
-        <w:rPr>
-          <w:rFonts w:ascii="Arial" w:hAnsi="Arial" w:cs="Arial"/>
-          <w:b/>
-          <w:bCs/>
-          <w:color w:val="666666"/>
+          <w:color w:val="FF0000"/>
+          <w:sz w:val="20"/>
+          <w:szCs w:val="18"/>
+        </w:rPr>
+      </w:pPr>
+      <w:r>
+        <w:rPr>
+          <w:rFonts w:ascii="Arial" w:hAnsi="Arial" w:cs="Arial"/>
+          <w:b/>
+          <w:bCs/>
+          <w:color w:val="FF0000"/>
           <w:sz w:val="20"/>
           <w:szCs w:val="18"/>
         </w:rPr>
@@ -5429,7 +5455,7 @@
         <w:rPr>
           <w:sz w:val="28"/>
         </w:rPr>
-        <w:instrText xml:space="preserve"> INCLUDEPICTURE "/var/folders/9j/d95918x55sbf4r8nq2_lj6s40000gn/T/com.microsoft.Word/WebArchiveCopyPasteTempFiles/boxplot_of___gdp.jpg?width=738&amp;height=492&amp;name=boxplot_of___gdp.jpg" \* MERGEFORMATINET </w:instrText>
+        <w:instrText xml:space="preserve"> INCLUDEPICTURE "D:\\var\\folders\\9j\\d95918x55sbf4r8nq2_lj6s40000gn\\T\\com.microsoft.Word\\WebArchiveCopyPasteTempFiles\\boxplot_of___gdp.jpg?width=738&amp;height=492&amp;name=boxplot_of___gdp.jpg" \* MERGEFORMAT </w:instrText>
       </w:r>
       <w:r>
         <w:rPr>
@@ -5443,8 +5469,8 @@
           <w:sz w:val="28"/>
         </w:rPr>
         <w:drawing>
-          <wp:inline distT="0" distB="0" distL="0" distR="0" wp14:anchorId="630BE19F" wp14:editId="5D8F3DCB">
-            <wp:extent cx="2438401" cy="1625600"/>
+          <wp:inline distT="0" distB="0" distL="0" distR="0" wp14:anchorId="630BE19F" wp14:editId="02F46135">
+            <wp:extent cx="4580626" cy="3053749"/>
             <wp:effectExtent l="0" t="0" r="0" b="0"/>
             <wp:docPr id="4" name="Picture 4" descr="Image result for boxplots"/>
             <wp:cNvGraphicFramePr>
@@ -5475,7 +5501,7 @@
                   <pic:spPr bwMode="auto">
                     <a:xfrm>
                       <a:off x="0" y="0"/>
-                      <a:ext cx="2493790" cy="1662526"/>
+                      <a:ext cx="4719968" cy="3146644"/>
                     </a:xfrm>
                     <a:prstGeom prst="rect">
                       <a:avLst/>
@@ -5560,7 +5586,27 @@
           <w:sz w:val="20"/>
           <w:szCs w:val="18"/>
         </w:rPr>
-        <w:t>% GDP under different presidents are displayed above.  The box plot for FDR is consistent with what type of skew?</w:t>
+        <w:t xml:space="preserve">% GDP under different presidents </w:t>
+      </w:r>
+      <w:proofErr w:type="gramStart"/>
+      <w:r>
+        <w:rPr>
+          <w:rFonts w:ascii="Arial" w:hAnsi="Arial" w:cs="Arial"/>
+          <w:color w:val="333333"/>
+          <w:sz w:val="20"/>
+          <w:szCs w:val="18"/>
+        </w:rPr>
+        <w:t>are</w:t>
+      </w:r>
+      <w:proofErr w:type="gramEnd"/>
+      <w:r>
+        <w:rPr>
+          <w:rFonts w:ascii="Arial" w:hAnsi="Arial" w:cs="Arial"/>
+          <w:color w:val="333333"/>
+          <w:sz w:val="20"/>
+          <w:szCs w:val="18"/>
+        </w:rPr>
+        <w:t xml:space="preserve"> displayed above.  The box plot for FDR is consistent with what type of skew?</w:t>
       </w:r>
     </w:p>
     <w:p>
@@ -5682,6 +5728,15 @@
           <w:szCs w:val="27"/>
         </w:rPr>
       </w:pPr>
+      <w:r>
+        <w:rPr>
+          <w:rFonts w:ascii="Arial" w:hAnsi="Arial" w:cs="Arial"/>
+          <w:color w:val="333333"/>
+          <w:sz w:val="28"/>
+          <w:szCs w:val="27"/>
+        </w:rPr>
+        <w:br/>
+      </w:r>
     </w:p>
     <w:p>
       <w:pPr>
@@ -5695,22 +5750,114 @@
           <w:szCs w:val="27"/>
         </w:rPr>
       </w:pPr>
-      <w:r>
+    </w:p>
+    <w:p>
+      <w:pPr>
+        <w:shd w:val="clear" w:color="auto" w:fill="FFFFFF"/>
+        <w:spacing w:after="300"/>
+        <w:outlineLvl w:val="2"/>
         <w:rPr>
           <w:rFonts w:ascii="Arial" w:hAnsi="Arial" w:cs="Arial"/>
           <w:color w:val="333333"/>
           <w:sz w:val="28"/>
           <w:szCs w:val="27"/>
         </w:rPr>
-        <w:t xml:space="preserve">Question </w:t>
-      </w:r>
-      <w:r>
+      </w:pPr>
+    </w:p>
+    <w:p>
+      <w:pPr>
+        <w:shd w:val="clear" w:color="auto" w:fill="FFFFFF"/>
+        <w:spacing w:after="300"/>
+        <w:outlineLvl w:val="2"/>
         <w:rPr>
           <w:rFonts w:ascii="Arial" w:hAnsi="Arial" w:cs="Arial"/>
           <w:color w:val="333333"/>
           <w:sz w:val="28"/>
           <w:szCs w:val="27"/>
         </w:rPr>
+      </w:pPr>
+    </w:p>
+    <w:p>
+      <w:pPr>
+        <w:shd w:val="clear" w:color="auto" w:fill="FFFFFF"/>
+        <w:spacing w:after="300"/>
+        <w:outlineLvl w:val="2"/>
+        <w:rPr>
+          <w:rFonts w:ascii="Arial" w:hAnsi="Arial" w:cs="Arial"/>
+          <w:color w:val="333333"/>
+          <w:sz w:val="28"/>
+          <w:szCs w:val="27"/>
+        </w:rPr>
+      </w:pPr>
+    </w:p>
+    <w:p>
+      <w:pPr>
+        <w:shd w:val="clear" w:color="auto" w:fill="FFFFFF"/>
+        <w:spacing w:after="300"/>
+        <w:outlineLvl w:val="2"/>
+        <w:rPr>
+          <w:rFonts w:ascii="Arial" w:hAnsi="Arial" w:cs="Arial"/>
+          <w:color w:val="333333"/>
+          <w:sz w:val="28"/>
+          <w:szCs w:val="27"/>
+        </w:rPr>
+      </w:pPr>
+    </w:p>
+    <w:p>
+      <w:pPr>
+        <w:shd w:val="clear" w:color="auto" w:fill="FFFFFF"/>
+        <w:spacing w:after="300"/>
+        <w:outlineLvl w:val="2"/>
+        <w:rPr>
+          <w:rFonts w:ascii="Arial" w:hAnsi="Arial" w:cs="Arial"/>
+          <w:color w:val="333333"/>
+          <w:sz w:val="28"/>
+          <w:szCs w:val="27"/>
+        </w:rPr>
+      </w:pPr>
+    </w:p>
+    <w:p>
+      <w:pPr>
+        <w:shd w:val="clear" w:color="auto" w:fill="FFFFFF"/>
+        <w:spacing w:after="300"/>
+        <w:outlineLvl w:val="2"/>
+        <w:rPr>
+          <w:rFonts w:ascii="Arial" w:hAnsi="Arial" w:cs="Arial"/>
+          <w:color w:val="333333"/>
+          <w:sz w:val="28"/>
+          <w:szCs w:val="27"/>
+        </w:rPr>
+      </w:pPr>
+    </w:p>
+    <w:p>
+      <w:pPr>
+        <w:shd w:val="clear" w:color="auto" w:fill="FFFFFF"/>
+        <w:spacing w:after="300"/>
+        <w:outlineLvl w:val="2"/>
+        <w:rPr>
+          <w:rFonts w:ascii="Arial" w:hAnsi="Arial" w:cs="Arial"/>
+          <w:color w:val="333333"/>
+          <w:sz w:val="28"/>
+          <w:szCs w:val="27"/>
+        </w:rPr>
+      </w:pPr>
+      <w:r>
+        <w:rPr>
+          <w:rFonts w:ascii="Arial" w:hAnsi="Arial" w:cs="Arial"/>
+          <w:color w:val="333333"/>
+          <w:sz w:val="28"/>
+          <w:szCs w:val="27"/>
+        </w:rPr>
+        <w:lastRenderedPageBreak/>
+        <w:t xml:space="preserve">Question </w:t>
+      </w:r>
+      <w:r>
+        <w:rPr>
+          <w:rFonts w:ascii="Arial" w:hAnsi="Arial" w:cs="Arial"/>
+          <w:color w:val="333333"/>
+          <w:sz w:val="28"/>
+          <w:szCs w:val="27"/>
+        </w:rPr>
         <w:t>13</w:t>
       </w:r>
     </w:p>
@@ -5770,7 +5917,27 @@
           <w:sz w:val="20"/>
           <w:szCs w:val="18"/>
         </w:rPr>
-        <w:t xml:space="preserve"> were conducted per group.  When each of the four groups are allowed to have their own mean (the separate means model), the sum of squared residuals between each groups observations and its group sample mean</w:t>
+        <w:t xml:space="preserve"> were conducted per group.  When each of the four groups are allowed to have their own mean (the separate means model), the sum of squared residuals between each </w:t>
+      </w:r>
+      <w:proofErr w:type="gramStart"/>
+      <w:r>
+        <w:rPr>
+          <w:rFonts w:ascii="Arial" w:hAnsi="Arial" w:cs="Arial"/>
+          <w:color w:val="333333"/>
+          <w:sz w:val="20"/>
+          <w:szCs w:val="18"/>
+        </w:rPr>
+        <w:t>groups</w:t>
+      </w:r>
+      <w:proofErr w:type="gramEnd"/>
+      <w:r>
+        <w:rPr>
+          <w:rFonts w:ascii="Arial" w:hAnsi="Arial" w:cs="Arial"/>
+          <w:color w:val="333333"/>
+          <w:sz w:val="20"/>
+          <w:szCs w:val="18"/>
+        </w:rPr>
+        <w:t xml:space="preserve"> observations and its group sample mean</w:t>
       </w:r>
       <w:r>
         <w:rPr>
@@ -6635,6 +6802,66 @@
         <w:jc w:val="center"/>
       </w:pPr>
     </w:p>
+    <w:p>
+      <w:pPr>
+        <w:jc w:val="center"/>
+      </w:pPr>
+    </w:p>
+    <w:p>
+      <w:pPr>
+        <w:jc w:val="center"/>
+      </w:pPr>
+    </w:p>
+    <w:p>
+      <w:pPr>
+        <w:jc w:val="center"/>
+      </w:pPr>
+    </w:p>
+    <w:p>
+      <w:pPr>
+        <w:jc w:val="center"/>
+      </w:pPr>
+    </w:p>
+    <w:p>
+      <w:pPr>
+        <w:jc w:val="center"/>
+      </w:pPr>
+    </w:p>
+    <w:p>
+      <w:pPr>
+        <w:jc w:val="center"/>
+      </w:pPr>
+    </w:p>
+    <w:p>
+      <w:pPr>
+        <w:jc w:val="center"/>
+      </w:pPr>
+    </w:p>
+    <w:p>
+      <w:pPr>
+        <w:jc w:val="center"/>
+      </w:pPr>
+    </w:p>
+    <w:p>
+      <w:pPr>
+        <w:jc w:val="center"/>
+      </w:pPr>
+    </w:p>
+    <w:p>
+      <w:pPr>
+        <w:jc w:val="center"/>
+      </w:pPr>
+    </w:p>
+    <w:p>
+      <w:pPr>
+        <w:jc w:val="center"/>
+      </w:pPr>
+    </w:p>
+    <w:p>
+      <w:pPr>
+        <w:jc w:val="center"/>
+      </w:pPr>
+    </w:p>
     <w:p/>
     <w:p/>
     <w:p>
@@ -6642,7 +6869,6 @@
         <w:jc w:val="center"/>
       </w:pPr>
       <w:r>
-        <w:lastRenderedPageBreak/>
         <w:t>Analysis Question</w:t>
       </w:r>
     </w:p>
@@ -6659,7 +6885,7 @@
         <w:fldChar w:fldCharType="begin"/>
       </w:r>
       <w:r>
-        <w:instrText xml:space="preserve"> INCLUDEPICTURE "/var/folders/9j/d95918x55sbf4r8nq2_lj6s40000gn/T/com.microsoft.Word/WebArchiveCopyPasteTempFiles/DISD-300x147.jpg" \* MERGEFORMATINET </w:instrText>
+        <w:instrText xml:space="preserve"> INCLUDEPICTURE "D:\\var\\folders\\9j\\d95918x55sbf4r8nq2_lj6s40000gn\\T\\com.microsoft.Word\\WebArchiveCopyPasteTempFiles\\DISD-300x147.jpg" \* MERGEFORMAT </w:instrText>
       </w:r>
       <w:r>
         <w:fldChar w:fldCharType="separate"/>
@@ -6729,6 +6955,7 @@
     </w:p>
     <w:p>
       <w:r>
+        <w:lastRenderedPageBreak/>
         <w:t xml:space="preserve">These questions involve real public data pulled from the Dallas Independent School District (DISD) and is a compilation of the salaries of all full-time teachers in DISD for 2015.  Below is a snippet of the dataset and show, among other variables, the variables of interest in our study: Job Title, </w:t>
       </w:r>
       <w:r>
@@ -7035,6 +7262,7 @@
           <w:iCs/>
           <w:color w:val="FF0000"/>
         </w:rPr>
+        <w:lastRenderedPageBreak/>
         <w:t>Normality:</w:t>
       </w:r>
       <w:r>
@@ -7462,7 +7690,25 @@
           <w:iCs/>
           <w:color w:val="FF0000"/>
         </w:rPr>
-        <w:t>t = -/01</w:t>
+        <w:t>t = -</w:t>
+      </w:r>
+      <w:r>
+        <w:rPr>
+          <w:rFonts w:eastAsiaTheme="minorEastAsia"/>
+          <w:bCs/>
+          <w:iCs/>
+          <w:color w:val="FF0000"/>
+        </w:rPr>
+        <w:t>.</w:t>
+      </w:r>
+      <w:r>
+        <w:rPr>
+          <w:rFonts w:eastAsiaTheme="minorEastAsia"/>
+          <w:bCs/>
+          <w:iCs/>
+          <w:color w:val="FF0000"/>
+        </w:rPr>
+        <w:t>01</w:t>
       </w:r>
     </w:p>
     <w:p>
@@ -7614,6 +7860,14 @@
           <w:iCs/>
           <w:color w:val="FF0000"/>
         </w:rPr>
+        <w:t>-</w:t>
+      </w:r>
+      <w:r>
+        <w:rPr>
+          <w:bCs/>
+          <w:iCs/>
+          <w:color w:val="FF0000"/>
+        </w:rPr>
         <w:t xml:space="preserve">$275.80, </w:t>
       </w:r>
       <w:r>
@@ -7754,31 +8008,44 @@
         <w:t>,</w:t>
       </w:r>
       <w:r>
-        <w:t xml:space="preserve"> and </w:t>
-      </w:r>
-      <w:r>
         <w:t xml:space="preserve"> </w:t>
       </w:r>
-      <w:r>
-        <w:t>2 and 4</w:t>
+      <w:proofErr w:type="gramStart"/>
+      <w:r>
+        <w:t xml:space="preserve">and </w:t>
+      </w:r>
+      <w:r>
+        <w:t xml:space="preserve"> </w:t>
+      </w:r>
+      <w:r>
+        <w:t>2</w:t>
+      </w:r>
+      <w:proofErr w:type="gramEnd"/>
+      <w:r>
+        <w:t xml:space="preserve"> and 4</w:t>
       </w:r>
       <w:r>
         <w:t>.</w:t>
       </w:r>
       <w:r>
-        <w:t xml:space="preserve">  Assume all assumptions are met and find the appropriate code and output to address this question.  Note that a multiple correction procedure was not used so we will have to make this adjustment by hand.  Apply a Bonferroni multiple comparison adjustment by hand before making any inference.  After making the correction, </w:t>
-      </w:r>
-      <w:r>
-        <w:t xml:space="preserve">please provide a sentence per comparison describing if there was significant evidence of a difference in mean or median salary and provide </w:t>
-      </w:r>
-      <w:proofErr w:type="spellStart"/>
-      <w:r>
-        <w:t>pvalue</w:t>
+        <w:t xml:space="preserve">  Assume all assumptions are met and find the appropriate code and output to address this question.  Note </w:t>
+      </w:r>
+      <w:r>
+        <w:lastRenderedPageBreak/>
+        <w:t xml:space="preserve">that a multiple correction procedure was not used so we will have to make this adjustment by hand.  Apply a Bonferroni multiple comparison adjustment by hand before making any inference.  After making the correction, </w:t>
+      </w:r>
+      <w:r>
+        <w:t>please provide a sentence per comparison describing if there was significant evidence of a difference in mean or median salary and provide p</w:t>
+      </w:r>
+      <w:r>
+        <w:t>-</w:t>
+      </w:r>
+      <w:r>
+        <w:t>value</w:t>
       </w:r>
       <w:r>
         <w:t>s</w:t>
       </w:r>
-      <w:proofErr w:type="spellEnd"/>
       <w:r>
         <w:t xml:space="preserve"> to support your answer</w:t>
       </w:r>
@@ -7790,7 +8057,6 @@
       </w:r>
     </w:p>
     <w:p>
-      <w:bookmarkStart w:id="0" w:name="_GoBack"/>
       <w:r>
         <w:rPr>
           <w:noProof/>
@@ -7831,7 +8097,6 @@
           </wp:inline>
         </w:drawing>
       </w:r>
-      <w:bookmarkEnd w:id="0"/>
     </w:p>
     <w:p/>
     <w:p>
@@ -7851,7 +8116,19 @@
         <w:rPr>
           <w:color w:val="FF0000"/>
         </w:rPr>
-        <w:t xml:space="preserve">correction her is simple as we only need to multiply the </w:t>
+        <w:t>correction her</w:t>
+      </w:r>
+      <w:r>
+        <w:rPr>
+          <w:color w:val="FF0000"/>
+        </w:rPr>
+        <w:t>e</w:t>
+      </w:r>
+      <w:r>
+        <w:rPr>
+          <w:color w:val="FF0000"/>
+        </w:rPr>
+        <w:t xml:space="preserve"> is simple as we only need to multiply the </w:t>
       </w:r>
       <w:proofErr w:type="spellStart"/>
       <w:r>
@@ -7893,7 +8170,19 @@
         <w:rPr>
           <w:color w:val="FF0000"/>
         </w:rPr>
-        <w:t xml:space="preserve"> = .066).</w:t>
+        <w:t xml:space="preserve"> = .06</w:t>
+      </w:r>
+      <w:r>
+        <w:rPr>
+          <w:color w:val="FF0000"/>
+        </w:rPr>
+        <w:t>8</w:t>
+      </w:r>
+      <w:r>
+        <w:rPr>
+          <w:color w:val="FF0000"/>
+        </w:rPr>
+        <w:t>).</w:t>
       </w:r>
     </w:p>
     <w:p>
@@ -8110,13 +8399,7 @@
         <w:rPr>
           <w:color w:val="FF0000"/>
         </w:rPr>
-        <w:t>(-$1,146.88, $40.88)</w:t>
-      </w:r>
-      <w:r>
-        <w:rPr>
-          <w:color w:val="FF0000"/>
-        </w:rPr>
-        <w:t>.  Since $0 is in the interval, it is plausible given the data that the mean salary of the 5</w:t>
+        <w:t>(-$1,146.88, $40.88).  Since $0 is in the interval, it is plausible given the data that the mean salary of the 5</w:t>
       </w:r>
       <w:r>
         <w:rPr>
@@ -8183,13 +8466,7 @@
         <w:rPr>
           <w:color w:val="FF0000"/>
         </w:rPr>
-        <w:t xml:space="preserve">, </w:t>
-      </w:r>
-      <w:r>
-        <w:rPr>
-          <w:color w:val="FF0000"/>
-        </w:rPr>
-        <w:t>$40.88</w:t>
+        <w:t>, $40.88</w:t>
       </w:r>
       <w:r>
         <w:rPr>
@@ -9993,7 +10270,7 @@
 </file>
 
 <file path=word/numbering.xml><?xml version="1.0" encoding="utf-8"?>
-<w:numbering xmlns:wpc="http://schemas.microsoft.com/office/word/2010/wordprocessingCanvas" xmlns:cx="http://schemas.microsoft.com/office/drawing/2014/chartex" xmlns:cx1="http://schemas.microsoft.com/office/drawing/2015/9/8/chartex" xmlns:cx2="http://schemas.microsoft.com/office/drawing/2015/10/21/chartex" xmlns:cx3="http://schemas.microsoft.com/office/drawing/2016/5/9/chartex" xmlns:cx4="http://schemas.microsoft.com/office/drawing/2016/5/10/chartex" xmlns:cx5="http://schemas.microsoft.com/office/drawing/2016/5/11/chartex" xmlns:cx6="http://schemas.microsoft.com/office/drawing/2016/5/12/chartex" xmlns:cx7="http://schemas.microsoft.com/office/drawing/2016/5/13/chartex" xmlns:cx8="http://schemas.microsoft.com/office/drawing/2016/5/14/chartex" xmlns:mc="http://schemas.openxmlformats.org/markup-compatibility/2006" xmlns:aink="http://schemas.microsoft.com/office/drawing/2016/ink" xmlns:am3d="http://schemas.microsoft.com/office/drawing/2017/model3d" xmlns:o="urn:schemas-microsoft-com:office:office" xmlns:r="http://schemas.openxmlformats.org/officeDocument/2006/relationships" xmlns:m="http://schemas.openxmlformats.org/officeDocument/2006/math" xmlns:v="urn:schemas-microsoft-com:vml" xmlns:wp14="http://schemas.microsoft.com/office/word/2010/wordprocessingDrawing" xmlns:wp="http://schemas.openxmlformats.org/drawingml/2006/wordprocessingDrawing" xmlns:w10="urn:schemas-microsoft-com:office:word" xmlns:w="http://schemas.openxmlformats.org/wordprocessingml/2006/main" xmlns:w14="http://schemas.microsoft.com/office/word/2010/wordml" xmlns:w15="http://schemas.microsoft.com/office/word/2012/wordml" xmlns:w16cid="http://schemas.microsoft.com/office/word/2016/wordml/cid" xmlns:w16se="http://schemas.microsoft.com/office/word/2015/wordml/symex" xmlns:wpg="http://schemas.microsoft.com/office/word/2010/wordprocessingGroup" xmlns:wpi="http://schemas.microsoft.com/office/word/2010/wordprocessingInk" xmlns:wne="http://schemas.microsoft.com/office/word/2006/wordml" xmlns:wps="http://schemas.microsoft.com/office/word/2010/wordprocessingShape" mc:Ignorable="w14 w15 w16se w16cid wp14">
+<w:numbering xmlns:wpc="http://schemas.microsoft.com/office/word/2010/wordprocessingCanvas" xmlns:cx="http://schemas.microsoft.com/office/drawing/2014/chartex" xmlns:cx1="http://schemas.microsoft.com/office/drawing/2015/9/8/chartex" xmlns:cx2="http://schemas.microsoft.com/office/drawing/2015/10/21/chartex" xmlns:cx3="http://schemas.microsoft.com/office/drawing/2016/5/9/chartex" xmlns:cx4="http://schemas.microsoft.com/office/drawing/2016/5/10/chartex" xmlns:cx5="http://schemas.microsoft.com/office/drawing/2016/5/11/chartex" xmlns:cx6="http://schemas.microsoft.com/office/drawing/2016/5/12/chartex" xmlns:cx7="http://schemas.microsoft.com/office/drawing/2016/5/13/chartex" xmlns:cx8="http://schemas.microsoft.com/office/drawing/2016/5/14/chartex" xmlns:mc="http://schemas.openxmlformats.org/markup-compatibility/2006" xmlns:aink="http://schemas.microsoft.com/office/drawing/2016/ink" xmlns:am3d="http://schemas.microsoft.com/office/drawing/2017/model3d" xmlns:o="urn:schemas-microsoft-com:office:office" xmlns:r="http://schemas.openxmlformats.org/officeDocument/2006/relationships" xmlns:m="http://schemas.openxmlformats.org/officeDocument/2006/math" xmlns:v="urn:schemas-microsoft-com:vml" xmlns:wp14="http://schemas.microsoft.com/office/word/2010/wordprocessingDrawing" xmlns:wp="http://schemas.openxmlformats.org/drawingml/2006/wordprocessingDrawing" xmlns:w10="urn:schemas-microsoft-com:office:word" xmlns:w="http://schemas.openxmlformats.org/wordprocessingml/2006/main" xmlns:w14="http://schemas.microsoft.com/office/word/2010/wordml" xmlns:w15="http://schemas.microsoft.com/office/word/2012/wordml" xmlns:w16cex="http://schemas.microsoft.com/office/word/2018/wordml/cex" xmlns:w16cid="http://schemas.microsoft.com/office/word/2016/wordml/cid" xmlns:w16="http://schemas.microsoft.com/office/word/2018/wordml" xmlns:w16se="http://schemas.microsoft.com/office/word/2015/wordml/symex" xmlns:wpg="http://schemas.microsoft.com/office/word/2010/wordprocessingGroup" xmlns:wpi="http://schemas.microsoft.com/office/word/2010/wordprocessingInk" xmlns:wne="http://schemas.microsoft.com/office/word/2006/wordml" xmlns:wps="http://schemas.microsoft.com/office/word/2010/wordprocessingShape" mc:Ignorable="w14 w15 w16se w16cid w16 w16cex wp14">
   <w:abstractNum w:abstractNumId="0" w15:restartNumberingAfterBreak="0">
     <w:nsid w:val="003C28A7"/>
     <w:multiLevelType w:val="hybridMultilevel"/>
@@ -11100,7 +11377,7 @@
 </file>
 
 <file path=word/styles.xml><?xml version="1.0" encoding="utf-8"?>
-<w:styles xmlns:mc="http://schemas.openxmlformats.org/markup-compatibility/2006" xmlns:r="http://schemas.openxmlformats.org/officeDocument/2006/relationships" xmlns:w="http://schemas.openxmlformats.org/wordprocessingml/2006/main" xmlns:w14="http://schemas.microsoft.com/office/word/2010/wordml" xmlns:w15="http://schemas.microsoft.com/office/word/2012/wordml" xmlns:w16cid="http://schemas.microsoft.com/office/word/2016/wordml/cid" xmlns:w16se="http://schemas.microsoft.com/office/word/2015/wordml/symex" mc:Ignorable="w14 w15 w16se w16cid">
+<w:styles xmlns:mc="http://schemas.openxmlformats.org/markup-compatibility/2006" xmlns:r="http://schemas.openxmlformats.org/officeDocument/2006/relationships" xmlns:w="http://schemas.openxmlformats.org/wordprocessingml/2006/main" xmlns:w14="http://schemas.microsoft.com/office/word/2010/wordml" xmlns:w15="http://schemas.microsoft.com/office/word/2012/wordml" xmlns:w16cex="http://schemas.microsoft.com/office/word/2018/wordml/cex" xmlns:w16cid="http://schemas.microsoft.com/office/word/2016/wordml/cid" xmlns:w16="http://schemas.microsoft.com/office/word/2018/wordml" xmlns:w16se="http://schemas.microsoft.com/office/word/2015/wordml/symex" mc:Ignorable="w14 w15 w16se w16cid w16 w16cex">
   <w:docDefaults>
     <w:rPrDefault>
       <w:rPr>
